--- a/game_reviews/translations/dragons-luck-power-reels (Version 1).docx
+++ b/game_reviews/translations/dragons-luck-power-reels (Version 1).docx
@@ -8,18 +8,6 @@
       </w:pPr>
       <w:r>
         <w:t>Play Dragon's Luck Power Reels for Free - Review</w:t>
-      </w:r>
-    </w:p>
-    <w:p>
-      <w:r/>
-      <w:r>
-        <w:rPr>
-          <w:b/>
-        </w:rPr>
-        <w:t>Meta description</w:t>
-      </w:r>
-      <w:r>
-        <w:t>: Read our review of Dragon's Luck Power Reels online slot game. Play for free and learn about gameplay, design, and payouts.</w:t>
       </w:r>
     </w:p>
     <w:p>
@@ -382,9 +370,18 @@
       <w:r/>
       <w:r>
         <w:rPr>
+          <w:b/>
+        </w:rPr>
+        <w:t>Play Dragon's Luck Power Reels for Free - Review</w:t>
+      </w:r>
+    </w:p>
+    <w:p>
+      <w:r/>
+      <w:r>
+        <w:rPr>
           <w:i/>
         </w:rPr>
-        <w:t>Prompt: Create a feature image for Dragon's Luck Power Reels in cartoon style featuring a happy Maya warrior with glasses. The image should incorporate the theme of Chinese tradition and the figure of the dragon in a visually appealing manner. It should also showcase the 10 reels and 30 paylines of the game, with the highest-valued symbol, the coin with the number 138, prominently displayed. The image should be optimized for use on both desktop computers and all iOS and Android mobile devices, and should capture the high volatility and distinctive gameplay features of the slot machine.</w:t>
+        <w:t>Read our review of Dragon's Luck Power Reels online slot game. Play for free and learn about gameplay, design, and payouts.</w:t>
       </w:r>
     </w:p>
     <w:sectPr>

--- a/game_reviews/translations/dragons-luck-power-reels (Version 1).docx
+++ b/game_reviews/translations/dragons-luck-power-reels (Version 1).docx
@@ -8,6 +8,18 @@
       </w:pPr>
       <w:r>
         <w:t>Play Dragon's Luck Power Reels for Free - Review</w:t>
+      </w:r>
+    </w:p>
+    <w:p>
+      <w:r/>
+      <w:r>
+        <w:rPr>
+          <w:b/>
+        </w:rPr>
+        <w:t>Meta description</w:t>
+      </w:r>
+      <w:r>
+        <w:t>: Read our review of Dragon's Luck Power Reels online slot game. Play for free and learn about gameplay, design, and payouts.</w:t>
       </w:r>
     </w:p>
     <w:p>
@@ -370,18 +382,9 @@
       <w:r/>
       <w:r>
         <w:rPr>
-          <w:b/>
-        </w:rPr>
-        <w:t>Play Dragon's Luck Power Reels for Free - Review</w:t>
-      </w:r>
-    </w:p>
-    <w:p>
-      <w:r/>
-      <w:r>
-        <w:rPr>
           <w:i/>
         </w:rPr>
-        <w:t>Read our review of Dragon's Luck Power Reels online slot game. Play for free and learn about gameplay, design, and payouts.</w:t>
+        <w:t>Prompt: Create a feature image for Dragon's Luck Power Reels in cartoon style featuring a happy Maya warrior with glasses. The image should incorporate the theme of Chinese tradition and the figure of the dragon in a visually appealing manner. It should also showcase the 10 reels and 30 paylines of the game, with the highest-valued symbol, the coin with the number 138, prominently displayed. The image should be optimized for use on both desktop computers and all iOS and Android mobile devices, and should capture the high volatility and distinctive gameplay features of the slot machine.</w:t>
       </w:r>
     </w:p>
     <w:sectPr>
